--- a/DOCUMENTACION/II.- ANÁLISIS/1. DESCRIPCION GENERAL.docx
+++ b/DOCUMENTACION/II.- ANÁLISIS/1. DESCRIPCION GENERAL.docx
@@ -10,7 +10,7 @@
           <w:numId w:val="1"/>
         </w:numPr>
         <w:rPr>
-          <w:rFonts w:ascii="Arial" w:hAnsi="Arial" w:cs="Arial"/>
+          <w:rFonts w:ascii="Times New Roman" w:hAnsi="Times New Roman" w:cs="Times New Roman"/>
           <w:b/>
           <w:bCs/>
           <w:sz w:val="28"/>
@@ -19,7 +19,7 @@
       </w:pPr>
       <w:r>
         <w:rPr>
-          <w:rFonts w:ascii="Arial" w:hAnsi="Arial" w:cs="Arial"/>
+          <w:rFonts w:ascii="Times New Roman" w:hAnsi="Times New Roman" w:cs="Times New Roman"/>
           <w:b/>
           <w:bCs/>
           <w:sz w:val="28"/>
@@ -32,24 +32,24 @@
       <w:pPr>
         <w:pStyle w:val="ListParagraph"/>
         <w:rPr>
-          <w:rFonts w:ascii="Arial" w:hAnsi="Arial" w:cs="Arial"/>
-          <w:sz w:val="24"/>
-          <w:szCs w:val="24"/>
-        </w:rPr>
-      </w:pPr>
-    </w:p>
-    <w:p>
-      <w:pPr>
-        <w:pStyle w:val="ListParagraph"/>
-        <w:rPr>
-          <w:rFonts w:ascii="Arial" w:hAnsi="Arial" w:cs="Arial"/>
-          <w:sz w:val="24"/>
-          <w:szCs w:val="24"/>
-        </w:rPr>
-      </w:pPr>
-      <w:r>
-        <w:rPr>
-          <w:rFonts w:ascii="Arial" w:hAnsi="Arial" w:cs="Arial"/>
+          <w:rFonts w:ascii="Times New Roman" w:hAnsi="Times New Roman" w:cs="Times New Roman"/>
+          <w:sz w:val="24"/>
+          <w:szCs w:val="24"/>
+        </w:rPr>
+      </w:pPr>
+    </w:p>
+    <w:p>
+      <w:pPr>
+        <w:pStyle w:val="ListParagraph"/>
+        <w:rPr>
+          <w:rFonts w:ascii="Times New Roman" w:hAnsi="Times New Roman" w:cs="Times New Roman"/>
+          <w:sz w:val="24"/>
+          <w:szCs w:val="24"/>
+        </w:rPr>
+      </w:pPr>
+      <w:r>
+        <w:rPr>
+          <w:rFonts w:ascii="Times New Roman" w:hAnsi="Times New Roman" w:cs="Times New Roman"/>
           <w:sz w:val="24"/>
           <w:szCs w:val="24"/>
         </w:rPr>
@@ -57,7 +57,7 @@
       </w:r>
       <w:r>
         <w:rPr>
-          <w:rFonts w:ascii="Arial" w:hAnsi="Arial" w:cs="Arial"/>
+          <w:rFonts w:ascii="Times New Roman" w:hAnsi="Times New Roman" w:cs="Times New Roman"/>
           <w:sz w:val="24"/>
           <w:szCs w:val="24"/>
         </w:rPr>
@@ -68,24 +68,24 @@
       <w:pPr>
         <w:pStyle w:val="ListParagraph"/>
         <w:rPr>
-          <w:rFonts w:ascii="Arial" w:hAnsi="Arial" w:cs="Arial"/>
-          <w:sz w:val="24"/>
-          <w:szCs w:val="24"/>
-        </w:rPr>
-      </w:pPr>
-    </w:p>
-    <w:p>
-      <w:pPr>
-        <w:pStyle w:val="ListParagraph"/>
-        <w:rPr>
-          <w:rFonts w:ascii="Arial" w:hAnsi="Arial" w:cs="Arial"/>
-          <w:sz w:val="24"/>
-          <w:szCs w:val="24"/>
-        </w:rPr>
-      </w:pPr>
-      <w:r>
-        <w:rPr>
-          <w:rFonts w:ascii="Arial" w:hAnsi="Arial" w:cs="Arial"/>
+          <w:rFonts w:ascii="Times New Roman" w:hAnsi="Times New Roman" w:cs="Times New Roman"/>
+          <w:sz w:val="24"/>
+          <w:szCs w:val="24"/>
+        </w:rPr>
+      </w:pPr>
+    </w:p>
+    <w:p>
+      <w:pPr>
+        <w:pStyle w:val="ListParagraph"/>
+        <w:rPr>
+          <w:rFonts w:ascii="Times New Roman" w:hAnsi="Times New Roman" w:cs="Times New Roman"/>
+          <w:sz w:val="24"/>
+          <w:szCs w:val="24"/>
+        </w:rPr>
+      </w:pPr>
+      <w:r>
+        <w:rPr>
+          <w:rFonts w:ascii="Times New Roman" w:hAnsi="Times New Roman" w:cs="Times New Roman"/>
           <w:sz w:val="24"/>
           <w:szCs w:val="24"/>
         </w:rPr>
@@ -93,7 +93,7 @@
       </w:r>
       <w:r>
         <w:rPr>
-          <w:rFonts w:ascii="Arial" w:hAnsi="Arial" w:cs="Arial"/>
+          <w:rFonts w:ascii="Times New Roman" w:hAnsi="Times New Roman" w:cs="Times New Roman"/>
           <w:sz w:val="24"/>
           <w:szCs w:val="24"/>
         </w:rPr>
@@ -101,7 +101,7 @@
       </w:r>
       <w:r>
         <w:rPr>
-          <w:rFonts w:ascii="Arial" w:hAnsi="Arial" w:cs="Arial"/>
+          <w:rFonts w:ascii="Times New Roman" w:hAnsi="Times New Roman" w:cs="Times New Roman"/>
           <w:sz w:val="24"/>
           <w:szCs w:val="24"/>
         </w:rPr>
@@ -109,7 +109,7 @@
       </w:r>
       <w:r>
         <w:rPr>
-          <w:rFonts w:ascii="Arial" w:hAnsi="Arial" w:cs="Arial"/>
+          <w:rFonts w:ascii="Times New Roman" w:hAnsi="Times New Roman" w:cs="Times New Roman"/>
           <w:sz w:val="24"/>
           <w:szCs w:val="24"/>
         </w:rPr>
@@ -120,24 +120,24 @@
       <w:pPr>
         <w:pStyle w:val="ListParagraph"/>
         <w:rPr>
-          <w:rFonts w:ascii="Arial" w:hAnsi="Arial" w:cs="Arial"/>
-          <w:sz w:val="24"/>
-          <w:szCs w:val="24"/>
-        </w:rPr>
-      </w:pPr>
-    </w:p>
-    <w:p>
-      <w:pPr>
-        <w:pStyle w:val="ListParagraph"/>
-        <w:rPr>
-          <w:rFonts w:ascii="Arial" w:hAnsi="Arial" w:cs="Arial"/>
-          <w:sz w:val="24"/>
-          <w:szCs w:val="24"/>
-        </w:rPr>
-      </w:pPr>
-      <w:r>
-        <w:rPr>
-          <w:rFonts w:ascii="Arial" w:hAnsi="Arial" w:cs="Arial"/>
+          <w:rFonts w:ascii="Times New Roman" w:hAnsi="Times New Roman" w:cs="Times New Roman"/>
+          <w:sz w:val="24"/>
+          <w:szCs w:val="24"/>
+        </w:rPr>
+      </w:pPr>
+    </w:p>
+    <w:p>
+      <w:pPr>
+        <w:pStyle w:val="ListParagraph"/>
+        <w:rPr>
+          <w:rFonts w:ascii="Times New Roman" w:hAnsi="Times New Roman" w:cs="Times New Roman"/>
+          <w:sz w:val="24"/>
+          <w:szCs w:val="24"/>
+        </w:rPr>
+      </w:pPr>
+      <w:r>
+        <w:rPr>
+          <w:rFonts w:ascii="Times New Roman" w:hAnsi="Times New Roman" w:cs="Times New Roman"/>
           <w:sz w:val="24"/>
           <w:szCs w:val="24"/>
         </w:rPr>
@@ -145,7 +145,7 @@
       </w:r>
       <w:r>
         <w:rPr>
-          <w:rFonts w:ascii="Arial" w:hAnsi="Arial" w:cs="Arial"/>
+          <w:rFonts w:ascii="Times New Roman" w:hAnsi="Times New Roman" w:cs="Times New Roman"/>
           <w:sz w:val="24"/>
           <w:szCs w:val="24"/>
         </w:rPr>
@@ -153,7 +153,7 @@
       </w:r>
       <w:r>
         <w:rPr>
-          <w:rFonts w:ascii="Arial" w:hAnsi="Arial" w:cs="Arial"/>
+          <w:rFonts w:ascii="Times New Roman" w:hAnsi="Times New Roman" w:cs="Times New Roman"/>
           <w:sz w:val="24"/>
           <w:szCs w:val="24"/>
         </w:rPr>
@@ -161,7 +161,7 @@
       </w:r>
       <w:r>
         <w:rPr>
-          <w:rFonts w:ascii="Arial" w:hAnsi="Arial" w:cs="Arial"/>
+          <w:rFonts w:ascii="Times New Roman" w:hAnsi="Times New Roman" w:cs="Times New Roman"/>
           <w:sz w:val="24"/>
           <w:szCs w:val="24"/>
         </w:rPr>
@@ -169,7 +169,7 @@
       </w:r>
       <w:r>
         <w:rPr>
-          <w:rFonts w:ascii="Arial" w:hAnsi="Arial" w:cs="Arial"/>
+          <w:rFonts w:ascii="Times New Roman" w:hAnsi="Times New Roman" w:cs="Times New Roman"/>
           <w:sz w:val="24"/>
           <w:szCs w:val="24"/>
         </w:rPr>
@@ -177,7 +177,7 @@
       </w:r>
       <w:r>
         <w:rPr>
-          <w:rFonts w:ascii="Arial" w:hAnsi="Arial" w:cs="Arial"/>
+          <w:rFonts w:ascii="Times New Roman" w:hAnsi="Times New Roman" w:cs="Times New Roman"/>
           <w:sz w:val="24"/>
           <w:szCs w:val="24"/>
         </w:rPr>
@@ -185,7 +185,7 @@
       </w:r>
       <w:r>
         <w:rPr>
-          <w:rFonts w:ascii="Arial" w:hAnsi="Arial" w:cs="Arial"/>
+          <w:rFonts w:ascii="Times New Roman" w:hAnsi="Times New Roman" w:cs="Times New Roman"/>
           <w:sz w:val="24"/>
           <w:szCs w:val="24"/>
         </w:rPr>
@@ -193,7 +193,7 @@
       </w:r>
       <w:r>
         <w:rPr>
-          <w:rFonts w:ascii="Arial" w:hAnsi="Arial" w:cs="Arial"/>
+          <w:rFonts w:ascii="Times New Roman" w:hAnsi="Times New Roman" w:cs="Times New Roman"/>
           <w:sz w:val="24"/>
           <w:szCs w:val="24"/>
         </w:rPr>
@@ -204,24 +204,24 @@
       <w:pPr>
         <w:pStyle w:val="ListParagraph"/>
         <w:rPr>
-          <w:rFonts w:ascii="Arial" w:hAnsi="Arial" w:cs="Arial"/>
-          <w:sz w:val="24"/>
-          <w:szCs w:val="24"/>
-        </w:rPr>
-      </w:pPr>
-    </w:p>
-    <w:p>
-      <w:pPr>
-        <w:pStyle w:val="ListParagraph"/>
-        <w:rPr>
-          <w:rFonts w:ascii="Arial" w:hAnsi="Arial" w:cs="Arial"/>
-          <w:sz w:val="24"/>
-          <w:szCs w:val="24"/>
-        </w:rPr>
-      </w:pPr>
-      <w:r>
-        <w:rPr>
-          <w:rFonts w:ascii="Arial" w:hAnsi="Arial" w:cs="Arial"/>
+          <w:rFonts w:ascii="Times New Roman" w:hAnsi="Times New Roman" w:cs="Times New Roman"/>
+          <w:sz w:val="24"/>
+          <w:szCs w:val="24"/>
+        </w:rPr>
+      </w:pPr>
+    </w:p>
+    <w:p>
+      <w:pPr>
+        <w:pStyle w:val="ListParagraph"/>
+        <w:rPr>
+          <w:rFonts w:ascii="Times New Roman" w:hAnsi="Times New Roman" w:cs="Times New Roman"/>
+          <w:sz w:val="24"/>
+          <w:szCs w:val="24"/>
+        </w:rPr>
+      </w:pPr>
+      <w:r>
+        <w:rPr>
+          <w:rFonts w:ascii="Times New Roman" w:hAnsi="Times New Roman" w:cs="Times New Roman"/>
           <w:sz w:val="24"/>
           <w:szCs w:val="24"/>
         </w:rPr>
@@ -229,7 +229,7 @@
       </w:r>
       <w:r>
         <w:rPr>
-          <w:rFonts w:ascii="Arial" w:hAnsi="Arial" w:cs="Arial"/>
+          <w:rFonts w:ascii="Times New Roman" w:hAnsi="Times New Roman" w:cs="Times New Roman"/>
           <w:sz w:val="24"/>
           <w:szCs w:val="24"/>
         </w:rPr>
@@ -240,24 +240,24 @@
       <w:pPr>
         <w:pStyle w:val="ListParagraph"/>
         <w:rPr>
-          <w:rFonts w:ascii="Arial" w:hAnsi="Arial" w:cs="Arial"/>
-          <w:sz w:val="24"/>
-          <w:szCs w:val="24"/>
-        </w:rPr>
-      </w:pPr>
-    </w:p>
-    <w:p>
-      <w:pPr>
-        <w:pStyle w:val="ListParagraph"/>
-        <w:rPr>
-          <w:rFonts w:ascii="Arial" w:hAnsi="Arial" w:cs="Arial"/>
-          <w:sz w:val="24"/>
-          <w:szCs w:val="24"/>
-        </w:rPr>
-      </w:pPr>
-      <w:r>
-        <w:rPr>
-          <w:rFonts w:ascii="Arial" w:hAnsi="Arial" w:cs="Arial"/>
+          <w:rFonts w:ascii="Times New Roman" w:hAnsi="Times New Roman" w:cs="Times New Roman"/>
+          <w:sz w:val="24"/>
+          <w:szCs w:val="24"/>
+        </w:rPr>
+      </w:pPr>
+    </w:p>
+    <w:p>
+      <w:pPr>
+        <w:pStyle w:val="ListParagraph"/>
+        <w:rPr>
+          <w:rFonts w:ascii="Times New Roman" w:hAnsi="Times New Roman" w:cs="Times New Roman"/>
+          <w:sz w:val="24"/>
+          <w:szCs w:val="24"/>
+        </w:rPr>
+      </w:pPr>
+      <w:r>
+        <w:rPr>
+          <w:rFonts w:ascii="Times New Roman" w:hAnsi="Times New Roman" w:cs="Times New Roman"/>
           <w:sz w:val="24"/>
           <w:szCs w:val="24"/>
         </w:rPr>
@@ -268,24 +268,24 @@
       <w:pPr>
         <w:pStyle w:val="ListParagraph"/>
         <w:rPr>
-          <w:rFonts w:ascii="Arial" w:hAnsi="Arial" w:cs="Arial"/>
-          <w:sz w:val="24"/>
-          <w:szCs w:val="24"/>
-        </w:rPr>
-      </w:pPr>
-    </w:p>
-    <w:p>
-      <w:pPr>
-        <w:pStyle w:val="ListParagraph"/>
-        <w:rPr>
-          <w:rFonts w:ascii="Arial" w:hAnsi="Arial" w:cs="Arial"/>
-          <w:sz w:val="24"/>
-          <w:szCs w:val="24"/>
-        </w:rPr>
-      </w:pPr>
-      <w:r>
-        <w:rPr>
-          <w:rFonts w:ascii="Arial" w:hAnsi="Arial" w:cs="Arial"/>
+          <w:rFonts w:ascii="Times New Roman" w:hAnsi="Times New Roman" w:cs="Times New Roman"/>
+          <w:sz w:val="24"/>
+          <w:szCs w:val="24"/>
+        </w:rPr>
+      </w:pPr>
+    </w:p>
+    <w:p>
+      <w:pPr>
+        <w:pStyle w:val="ListParagraph"/>
+        <w:rPr>
+          <w:rFonts w:ascii="Times New Roman" w:hAnsi="Times New Roman" w:cs="Times New Roman"/>
+          <w:sz w:val="24"/>
+          <w:szCs w:val="24"/>
+        </w:rPr>
+      </w:pPr>
+      <w:r>
+        <w:rPr>
+          <w:rFonts w:ascii="Times New Roman" w:hAnsi="Times New Roman" w:cs="Times New Roman"/>
           <w:sz w:val="24"/>
           <w:szCs w:val="24"/>
         </w:rPr>
@@ -300,14 +300,14 @@
           <w:numId w:val="2"/>
         </w:numPr>
         <w:rPr>
-          <w:rFonts w:ascii="Arial" w:hAnsi="Arial" w:cs="Arial"/>
-          <w:sz w:val="24"/>
-          <w:szCs w:val="24"/>
-        </w:rPr>
-      </w:pPr>
-      <w:r>
-        <w:rPr>
-          <w:rFonts w:ascii="Arial" w:hAnsi="Arial" w:cs="Arial"/>
+          <w:rFonts w:ascii="Times New Roman" w:hAnsi="Times New Roman" w:cs="Times New Roman"/>
+          <w:sz w:val="24"/>
+          <w:szCs w:val="24"/>
+        </w:rPr>
+      </w:pPr>
+      <w:r>
+        <w:rPr>
+          <w:rFonts w:ascii="Times New Roman" w:hAnsi="Times New Roman" w:cs="Times New Roman"/>
           <w:sz w:val="24"/>
           <w:szCs w:val="24"/>
         </w:rPr>
@@ -322,14 +322,14 @@
           <w:numId w:val="2"/>
         </w:numPr>
         <w:rPr>
-          <w:rFonts w:ascii="Arial" w:hAnsi="Arial" w:cs="Arial"/>
-          <w:sz w:val="24"/>
-          <w:szCs w:val="24"/>
-        </w:rPr>
-      </w:pPr>
-      <w:r>
-        <w:rPr>
-          <w:rFonts w:ascii="Arial" w:hAnsi="Arial" w:cs="Arial"/>
+          <w:rFonts w:ascii="Times New Roman" w:hAnsi="Times New Roman" w:cs="Times New Roman"/>
+          <w:sz w:val="24"/>
+          <w:szCs w:val="24"/>
+        </w:rPr>
+      </w:pPr>
+      <w:r>
+        <w:rPr>
+          <w:rFonts w:ascii="Times New Roman" w:hAnsi="Times New Roman" w:cs="Times New Roman"/>
           <w:sz w:val="24"/>
           <w:szCs w:val="24"/>
         </w:rPr>
@@ -344,14 +344,14 @@
           <w:numId w:val="2"/>
         </w:numPr>
         <w:rPr>
-          <w:rFonts w:ascii="Arial" w:hAnsi="Arial" w:cs="Arial"/>
-          <w:sz w:val="24"/>
-          <w:szCs w:val="24"/>
-        </w:rPr>
-      </w:pPr>
-      <w:r>
-        <w:rPr>
-          <w:rFonts w:ascii="Arial" w:hAnsi="Arial" w:cs="Arial"/>
+          <w:rFonts w:ascii="Times New Roman" w:hAnsi="Times New Roman" w:cs="Times New Roman"/>
+          <w:sz w:val="24"/>
+          <w:szCs w:val="24"/>
+        </w:rPr>
+      </w:pPr>
+      <w:r>
+        <w:rPr>
+          <w:rFonts w:ascii="Times New Roman" w:hAnsi="Times New Roman" w:cs="Times New Roman"/>
           <w:sz w:val="24"/>
           <w:szCs w:val="24"/>
         </w:rPr>
@@ -366,14 +366,14 @@
           <w:numId w:val="2"/>
         </w:numPr>
         <w:rPr>
-          <w:rFonts w:ascii="Arial" w:hAnsi="Arial" w:cs="Arial"/>
-          <w:sz w:val="24"/>
-          <w:szCs w:val="24"/>
-        </w:rPr>
-      </w:pPr>
-      <w:r>
-        <w:rPr>
-          <w:rFonts w:ascii="Arial" w:hAnsi="Arial" w:cs="Arial"/>
+          <w:rFonts w:ascii="Times New Roman" w:hAnsi="Times New Roman" w:cs="Times New Roman"/>
+          <w:sz w:val="24"/>
+          <w:szCs w:val="24"/>
+        </w:rPr>
+      </w:pPr>
+      <w:r>
+        <w:rPr>
+          <w:rFonts w:ascii="Times New Roman" w:hAnsi="Times New Roman" w:cs="Times New Roman"/>
           <w:sz w:val="24"/>
           <w:szCs w:val="24"/>
         </w:rPr>
@@ -388,18 +388,17 @@
           <w:numId w:val="2"/>
         </w:numPr>
         <w:rPr>
-          <w:rFonts w:ascii="Arial" w:hAnsi="Arial" w:cs="Arial"/>
-          <w:sz w:val="24"/>
-          <w:szCs w:val="24"/>
-        </w:rPr>
-      </w:pPr>
-      <w:r>
-        <w:rPr>
-          <w:rFonts w:ascii="Arial" w:hAnsi="Arial" w:cs="Arial"/>
-          <w:sz w:val="24"/>
-          <w:szCs w:val="24"/>
-        </w:rPr>
-        <w:lastRenderedPageBreak/>
+          <w:rFonts w:ascii="Times New Roman" w:hAnsi="Times New Roman" w:cs="Times New Roman"/>
+          <w:sz w:val="24"/>
+          <w:szCs w:val="24"/>
+        </w:rPr>
+      </w:pPr>
+      <w:r>
+        <w:rPr>
+          <w:rFonts w:ascii="Times New Roman" w:hAnsi="Times New Roman" w:cs="Times New Roman"/>
+          <w:sz w:val="24"/>
+          <w:szCs w:val="24"/>
+        </w:rPr>
         <w:t>Generación de rutas efectivas basadas en:</w:t>
       </w:r>
     </w:p>
@@ -411,14 +410,14 @@
           <w:numId w:val="3"/>
         </w:numPr>
         <w:rPr>
-          <w:rFonts w:ascii="Arial" w:hAnsi="Arial" w:cs="Arial"/>
-          <w:sz w:val="24"/>
-          <w:szCs w:val="24"/>
-        </w:rPr>
-      </w:pPr>
-      <w:r>
-        <w:rPr>
-          <w:rFonts w:ascii="Arial" w:hAnsi="Arial" w:cs="Arial"/>
+          <w:rFonts w:ascii="Times New Roman" w:hAnsi="Times New Roman" w:cs="Times New Roman"/>
+          <w:sz w:val="24"/>
+          <w:szCs w:val="24"/>
+        </w:rPr>
+      </w:pPr>
+      <w:r>
+        <w:rPr>
+          <w:rFonts w:ascii="Times New Roman" w:hAnsi="Times New Roman" w:cs="Times New Roman"/>
           <w:sz w:val="24"/>
           <w:szCs w:val="24"/>
         </w:rPr>
@@ -433,17 +432,18 @@
           <w:numId w:val="3"/>
         </w:numPr>
         <w:rPr>
-          <w:rFonts w:ascii="Arial" w:hAnsi="Arial" w:cs="Arial"/>
-          <w:sz w:val="24"/>
-          <w:szCs w:val="24"/>
-        </w:rPr>
-      </w:pPr>
-      <w:r>
-        <w:rPr>
-          <w:rFonts w:ascii="Arial" w:hAnsi="Arial" w:cs="Arial"/>
-          <w:sz w:val="24"/>
-          <w:szCs w:val="24"/>
-        </w:rPr>
+          <w:rFonts w:ascii="Times New Roman" w:hAnsi="Times New Roman" w:cs="Times New Roman"/>
+          <w:sz w:val="24"/>
+          <w:szCs w:val="24"/>
+        </w:rPr>
+      </w:pPr>
+      <w:r>
+        <w:rPr>
+          <w:rFonts w:ascii="Times New Roman" w:hAnsi="Times New Roman" w:cs="Times New Roman"/>
+          <w:sz w:val="24"/>
+          <w:szCs w:val="24"/>
+        </w:rPr>
+        <w:lastRenderedPageBreak/>
         <w:t>Disponibilidad de los deliverys.</w:t>
       </w:r>
     </w:p>
@@ -455,14 +455,14 @@
           <w:numId w:val="3"/>
         </w:numPr>
         <w:rPr>
-          <w:rFonts w:ascii="Arial" w:hAnsi="Arial" w:cs="Arial"/>
-          <w:sz w:val="24"/>
-          <w:szCs w:val="24"/>
-        </w:rPr>
-      </w:pPr>
-      <w:r>
-        <w:rPr>
-          <w:rFonts w:ascii="Arial" w:hAnsi="Arial" w:cs="Arial"/>
+          <w:rFonts w:ascii="Times New Roman" w:hAnsi="Times New Roman" w:cs="Times New Roman"/>
+          <w:sz w:val="24"/>
+          <w:szCs w:val="24"/>
+        </w:rPr>
+      </w:pPr>
+      <w:r>
+        <w:rPr>
+          <w:rFonts w:ascii="Times New Roman" w:hAnsi="Times New Roman" w:cs="Times New Roman"/>
           <w:sz w:val="24"/>
           <w:szCs w:val="24"/>
         </w:rPr>
@@ -477,14 +477,14 @@
           <w:numId w:val="2"/>
         </w:numPr>
         <w:rPr>
-          <w:rFonts w:ascii="Arial" w:hAnsi="Arial" w:cs="Arial"/>
-          <w:sz w:val="24"/>
-          <w:szCs w:val="24"/>
-        </w:rPr>
-      </w:pPr>
-      <w:r>
-        <w:rPr>
-          <w:rFonts w:ascii="Arial" w:hAnsi="Arial" w:cs="Arial"/>
+          <w:rFonts w:ascii="Times New Roman" w:hAnsi="Times New Roman" w:cs="Times New Roman"/>
+          <w:sz w:val="24"/>
+          <w:szCs w:val="24"/>
+        </w:rPr>
+      </w:pPr>
+      <w:r>
+        <w:rPr>
+          <w:rFonts w:ascii="Times New Roman" w:hAnsi="Times New Roman" w:cs="Times New Roman"/>
           <w:sz w:val="24"/>
           <w:szCs w:val="24"/>
         </w:rPr>
@@ -499,14 +499,14 @@
           <w:numId w:val="2"/>
         </w:numPr>
         <w:rPr>
-          <w:rFonts w:ascii="Arial" w:hAnsi="Arial" w:cs="Arial"/>
-          <w:sz w:val="24"/>
-          <w:szCs w:val="24"/>
-        </w:rPr>
-      </w:pPr>
-      <w:r>
-        <w:rPr>
-          <w:rFonts w:ascii="Arial" w:hAnsi="Arial" w:cs="Arial"/>
+          <w:rFonts w:ascii="Times New Roman" w:hAnsi="Times New Roman" w:cs="Times New Roman"/>
+          <w:sz w:val="24"/>
+          <w:szCs w:val="24"/>
+        </w:rPr>
+      </w:pPr>
+      <w:r>
+        <w:rPr>
+          <w:rFonts w:ascii="Times New Roman" w:hAnsi="Times New Roman" w:cs="Times New Roman"/>
           <w:sz w:val="24"/>
           <w:szCs w:val="24"/>
         </w:rPr>
@@ -516,6 +516,9 @@
     <w:p>
       <w:pPr>
         <w:pStyle w:val="ListParagraph"/>
+        <w:rPr>
+          <w:rFonts w:ascii="Times New Roman" w:hAnsi="Times New Roman" w:cs="Times New Roman"/>
+        </w:rPr>
       </w:pPr>
     </w:p>
     <w:sectPr>
